--- a/docs/2021_07_15/mdi_frontiers_resubmission_ms_v2.docx
+++ b/docs/2021_07_15/mdi_frontiers_resubmission_ms_v2.docx
@@ -1,6 +1,6 @@
 
 <file path=word/document.xml><?xml version="1.0" encoding="utf-8"?>
-<w:document xmlns:wpc="http://schemas.microsoft.com/office/word/2010/wordprocessingCanvas" xmlns:cx="http://schemas.microsoft.com/office/drawing/2014/chartex" xmlns:cx1="http://schemas.microsoft.com/office/drawing/2015/9/8/chartex" xmlns:cx2="http://schemas.microsoft.com/office/drawing/2015/10/21/chartex" xmlns:cx3="http://schemas.microsoft.com/office/drawing/2016/5/9/chartex" xmlns:cx4="http://schemas.microsoft.com/office/drawing/2016/5/10/chartex" xmlns:cx5="http://schemas.microsoft.com/office/drawing/2016/5/11/chartex" xmlns:cx6="http://schemas.microsoft.com/office/drawing/2016/5/12/chartex" xmlns:cx7="http://schemas.microsoft.com/office/drawing/2016/5/13/chartex" xmlns:cx8="http://schemas.microsoft.com/office/drawing/2016/5/14/chartex" xmlns:mc="http://schemas.openxmlformats.org/markup-compatibility/2006" xmlns:aink="http://schemas.microsoft.com/office/drawing/2016/ink" xmlns:am3d="http://schemas.microsoft.com/office/drawing/2017/model3d" xmlns:o="urn:schemas-microsoft-com:office:office" xmlns:r="http://schemas.openxmlformats.org/officeDocument/2006/relationships" xmlns:m="http://schemas.openxmlformats.org/officeDocument/2006/math" xmlns:v="urn:schemas-microsoft-com:vml" xmlns:wp14="http://schemas.microsoft.com/office/word/2010/wordprocessingDrawing" xmlns:wp="http://schemas.openxmlformats.org/drawingml/2006/wordprocessingDrawing" xmlns:w10="urn:schemas-microsoft-com:office:word" xmlns:w="http://schemas.openxmlformats.org/wordprocessingml/2006/main" xmlns:w14="http://schemas.microsoft.com/office/word/2010/wordml" xmlns:w15="http://schemas.microsoft.com/office/word/2012/wordml" xmlns:w16cex="http://schemas.microsoft.com/office/word/2018/wordml/cex" xmlns:w16cid="http://schemas.microsoft.com/office/word/2016/wordml/cid" xmlns:w16="http://schemas.microsoft.com/office/word/2018/wordml" xmlns:w16se="http://schemas.microsoft.com/office/word/2015/wordml/symex" xmlns:wpg="http://schemas.microsoft.com/office/word/2010/wordprocessingGroup" xmlns:wpi="http://schemas.microsoft.com/office/word/2010/wordprocessingInk" xmlns:wne="http://schemas.microsoft.com/office/word/2006/wordml" xmlns:wps="http://schemas.microsoft.com/office/word/2010/wordprocessingShape" mc:Ignorable="w14 w15 w16se w16cid w16 w16cex wp14">
+<w:document xmlns:wpc="http://schemas.microsoft.com/office/word/2010/wordprocessingCanvas" xmlns:cx="http://schemas.microsoft.com/office/drawing/2014/chartex" xmlns:cx1="http://schemas.microsoft.com/office/drawing/2015/9/8/chartex" xmlns:cx2="http://schemas.microsoft.com/office/drawing/2015/10/21/chartex" xmlns:cx3="http://schemas.microsoft.com/office/drawing/2016/5/9/chartex" xmlns:cx4="http://schemas.microsoft.com/office/drawing/2016/5/10/chartex" xmlns:cx5="http://schemas.microsoft.com/office/drawing/2016/5/11/chartex" xmlns:cx6="http://schemas.microsoft.com/office/drawing/2016/5/12/chartex" xmlns:cx7="http://schemas.microsoft.com/office/drawing/2016/5/13/chartex" xmlns:cx8="http://schemas.microsoft.com/office/drawing/2016/5/14/chartex" xmlns:mc="http://schemas.openxmlformats.org/markup-compatibility/2006" xmlns:aink="http://schemas.microsoft.com/office/drawing/2016/ink" xmlns:am3d="http://schemas.microsoft.com/office/drawing/2017/model3d" xmlns:o="urn:schemas-microsoft-com:office:office" xmlns:r="http://schemas.openxmlformats.org/officeDocument/2006/relationships" xmlns:m="http://schemas.openxmlformats.org/officeDocument/2006/math" xmlns:v="urn:schemas-microsoft-com:vml" xmlns:wp14="http://schemas.microsoft.com/office/word/2010/wordprocessingDrawing" xmlns:wp="http://schemas.openxmlformats.org/drawingml/2006/wordprocessingDrawing" xmlns:w10="urn:schemas-microsoft-com:office:word" xmlns:w="http://schemas.openxmlformats.org/wordprocessingml/2006/main" xmlns:w14="http://schemas.microsoft.com/office/word/2010/wordml" xmlns:w15="http://schemas.microsoft.com/office/word/2012/wordml" xmlns:w16cex="http://schemas.microsoft.com/office/word/2018/wordml/cex" xmlns:w16cid="http://schemas.microsoft.com/office/word/2016/wordml/cid" xmlns:w16="http://schemas.microsoft.com/office/word/2018/wordml" xmlns:w16sdtdh="http://schemas.microsoft.com/office/word/2020/wordml/sdtdatahash" xmlns:w16se="http://schemas.microsoft.com/office/word/2015/wordml/symex" xmlns:wpg="http://schemas.microsoft.com/office/word/2010/wordprocessingGroup" xmlns:wpi="http://schemas.microsoft.com/office/word/2010/wordprocessingInk" xmlns:wne="http://schemas.microsoft.com/office/word/2006/wordml" xmlns:wps="http://schemas.microsoft.com/office/word/2010/wordprocessingShape" mc:Ignorable="w14 w15 w16se w16cid w16 w16cex w16sdtdh wp14">
   <w:body>
     <w:p>
       <w:pPr>
@@ -15652,7 +15652,25 @@
           <w:szCs w:val="22"/>
           <w:shd w:val="clear" w:color="auto" w:fill="FFFFFF"/>
         </w:rPr>
-        <w:t xml:space="preserve"> was conducted under permit ACAD-2020-SCI-0014 from the U.S. Department of Interior granted to Jeff Licht. M</w:t>
+        <w:t xml:space="preserve"> was conducted under permit ACAD-2020-SCI-0014 from the U.S. Department of Interior granted to Jeff Licht.</w:t>
+      </w:r>
+      <w:r>
+        <w:rPr>
+          <w:color w:val="000000" w:themeColor="text1"/>
+          <w:sz w:val="22"/>
+          <w:szCs w:val="22"/>
+          <w:shd w:val="clear" w:color="auto" w:fill="FFFFFF"/>
+        </w:rPr>
+        <w:t xml:space="preserve"> We express enormous gratitude to</w:t>
+      </w:r>
+      <w:r>
+        <w:rPr>
+          <w:color w:val="000000" w:themeColor="text1"/>
+          <w:sz w:val="22"/>
+          <w:szCs w:val="22"/>
+          <w:shd w:val="clear" w:color="auto" w:fill="FFFFFF"/>
+        </w:rPr>
+        <w:t xml:space="preserve"> M</w:t>
       </w:r>
       <w:r>
         <w:rPr>
@@ -15670,16 +15688,54 @@
           <w:szCs w:val="22"/>
           <w:shd w:val="clear" w:color="auto" w:fill="FFFFFF"/>
         </w:rPr>
-        <w:t xml:space="preserve">PhD, suggested </w:t>
-      </w:r>
-      <w:r>
-        <w:rPr>
-          <w:color w:val="000000" w:themeColor="text1"/>
-          <w:sz w:val="22"/>
-          <w:szCs w:val="22"/>
-          <w:shd w:val="clear" w:color="auto" w:fill="FFFFFF"/>
-        </w:rPr>
-        <w:t>topics for study and</w:t>
+        <w:t>PhD,</w:t>
+      </w:r>
+      <w:r>
+        <w:rPr>
+          <w:color w:val="000000" w:themeColor="text1"/>
+          <w:sz w:val="22"/>
+          <w:szCs w:val="22"/>
+          <w:shd w:val="clear" w:color="auto" w:fill="FFFFFF"/>
+        </w:rPr>
+        <w:t xml:space="preserve"> whose </w:t>
+      </w:r>
+      <w:proofErr w:type="gramStart"/>
+      <w:r>
+        <w:rPr>
+          <w:color w:val="000000" w:themeColor="text1"/>
+          <w:sz w:val="22"/>
+          <w:szCs w:val="22"/>
+          <w:shd w:val="clear" w:color="auto" w:fill="FFFFFF"/>
+        </w:rPr>
+        <w:t>research</w:t>
+      </w:r>
+      <w:proofErr w:type="gramEnd"/>
+      <w:r>
+        <w:rPr>
+          <w:color w:val="000000" w:themeColor="text1"/>
+          <w:sz w:val="22"/>
+          <w:szCs w:val="22"/>
+          <w:shd w:val="clear" w:color="auto" w:fill="FFFFFF"/>
+        </w:rPr>
+        <w:t xml:space="preserve"> and deep knowledge of pitch pine on Mt. Desert Island inspired this work. He</w:t>
+      </w:r>
+      <w:r>
+        <w:rPr>
+          <w:color w:val="000000" w:themeColor="text1"/>
+          <w:sz w:val="22"/>
+          <w:szCs w:val="22"/>
+          <w:shd w:val="clear" w:color="auto" w:fill="FFFFFF"/>
+        </w:rPr>
+        <w:t xml:space="preserve"> suggested </w:t>
+      </w:r>
+      <w:r>
+        <w:rPr>
+          <w:color w:val="000000" w:themeColor="text1"/>
+          <w:sz w:val="22"/>
+          <w:szCs w:val="22"/>
+          <w:shd w:val="clear" w:color="auto" w:fill="FFFFFF"/>
+        </w:rPr>
+        <w:t>topics and</w:t>
       </w:r>
       <w:r>
         <w:rPr>
@@ -15741,7 +15797,15 @@
           <w:sz w:val="22"/>
           <w:szCs w:val="22"/>
         </w:rPr>
-        <w:t xml:space="preserve">Cartographer </w:t>
+        <w:t>We thank c</w:t>
+      </w:r>
+      <w:r>
+        <w:rPr>
+          <w:color w:val="000000" w:themeColor="text1"/>
+          <w:sz w:val="22"/>
+          <w:szCs w:val="22"/>
+        </w:rPr>
+        <w:t xml:space="preserve">artographer </w:t>
       </w:r>
       <w:r>
         <w:rPr>
@@ -15773,7 +15837,7 @@
           <w:sz w:val="22"/>
           <w:szCs w:val="22"/>
         </w:rPr>
-        <w:t>created</w:t>
+        <w:t>for creating the</w:t>
       </w:r>
       <w:r>
         <w:rPr>
@@ -16024,7 +16088,25 @@
           <w:szCs w:val="22"/>
           <w:shd w:val="clear" w:color="auto" w:fill="FFFFFF"/>
         </w:rPr>
-        <w:t xml:space="preserve"> Our thanks to several </w:t>
+        <w:t xml:space="preserve"> </w:t>
+      </w:r>
+      <w:r>
+        <w:rPr>
+          <w:color w:val="000000" w:themeColor="text1"/>
+          <w:sz w:val="22"/>
+          <w:szCs w:val="22"/>
+          <w:shd w:val="clear" w:color="auto" w:fill="FFFFFF"/>
+        </w:rPr>
+        <w:t xml:space="preserve">We </w:t>
+      </w:r>
+      <w:r>
+        <w:rPr>
+          <w:color w:val="000000" w:themeColor="text1"/>
+          <w:sz w:val="22"/>
+          <w:szCs w:val="22"/>
+          <w:shd w:val="clear" w:color="auto" w:fill="FFFFFF"/>
+        </w:rPr>
+        <w:t xml:space="preserve">thank several </w:t>
       </w:r>
       <w:r>
         <w:rPr>
@@ -16042,7 +16124,25 @@
           <w:szCs w:val="22"/>
           <w:shd w:val="clear" w:color="auto" w:fill="FFFFFF"/>
         </w:rPr>
-        <w:t>reviewers.</w:t>
+        <w:t>reviewers</w:t>
+      </w:r>
+      <w:r>
+        <w:rPr>
+          <w:color w:val="000000" w:themeColor="text1"/>
+          <w:sz w:val="22"/>
+          <w:szCs w:val="22"/>
+          <w:shd w:val="clear" w:color="auto" w:fill="FFFFFF"/>
+        </w:rPr>
+        <w:t xml:space="preserve"> for their constructive comments that have improved the manuscript</w:t>
+      </w:r>
+      <w:r>
+        <w:rPr>
+          <w:color w:val="000000" w:themeColor="text1"/>
+          <w:sz w:val="22"/>
+          <w:szCs w:val="22"/>
+          <w:shd w:val="clear" w:color="auto" w:fill="FFFFFF"/>
+        </w:rPr>
+        <w:t>.</w:t>
       </w:r>
     </w:p>
     <w:p>
@@ -16246,6 +16346,7 @@
           <w:sz w:val="22"/>
           <w:szCs w:val="22"/>
         </w:rPr>
+        <w:lastRenderedPageBreak/>
         <w:t>F</w:t>
       </w:r>
       <w:r>
@@ -16299,7 +16400,6 @@
           <w:sz w:val="22"/>
           <w:szCs w:val="22"/>
         </w:rPr>
-        <w:lastRenderedPageBreak/>
         <w:t>NGS and JL acknowledge support from the U</w:t>
       </w:r>
       <w:r>
@@ -17842,6 +17942,7 @@
           <w:sz w:val="22"/>
           <w:szCs w:val="22"/>
         </w:rPr>
+        <w:lastRenderedPageBreak/>
         <w:t xml:space="preserve">Churchill, D., </w:t>
       </w:r>
       <w:r>
@@ -18001,7 +18102,6 @@
           <w:szCs w:val="22"/>
           <w:shd w:val="clear" w:color="auto" w:fill="FFFFFF"/>
         </w:rPr>
-        <w:lastRenderedPageBreak/>
         <w:t>Conkey</w:t>
       </w:r>
       <w:proofErr w:type="spellEnd"/>
@@ -19561,6 +19661,7 @@
           <w:sz w:val="22"/>
           <w:szCs w:val="22"/>
         </w:rPr>
+        <w:lastRenderedPageBreak/>
         <w:t>Firn</w:t>
       </w:r>
       <w:proofErr w:type="spellEnd"/>
@@ -19698,7 +19799,6 @@
           <w:szCs w:val="22"/>
           <w:shd w:val="clear" w:color="auto" w:fill="FFFFFF"/>
         </w:rPr>
-        <w:lastRenderedPageBreak/>
         <w:t>Foereid</w:t>
       </w:r>
       <w:proofErr w:type="spellEnd"/>
@@ -21448,6 +21548,7 @@
           <w:szCs w:val="22"/>
           <w:shd w:val="clear" w:color="auto" w:fill="FFFFFF"/>
         </w:rPr>
+        <w:lastRenderedPageBreak/>
         <w:t>Ledig</w:t>
       </w:r>
       <w:proofErr w:type="spellEnd"/>
@@ -21672,7 +21773,6 @@
           <w:sz w:val="22"/>
           <w:szCs w:val="22"/>
         </w:rPr>
-        <w:lastRenderedPageBreak/>
         <w:t xml:space="preserve">Lee, C., Robinson, G., Robinson, I., and Lee, H. (2019). </w:t>
       </w:r>
       <w:r>
@@ -23267,6 +23367,7 @@
           <w:szCs w:val="22"/>
           <w:shd w:val="clear" w:color="auto" w:fill="FFFFFF"/>
         </w:rPr>
+        <w:lastRenderedPageBreak/>
         <w:t>Nowacki</w:t>
       </w:r>
       <w:proofErr w:type="spellEnd"/>
@@ -23391,7 +23492,6 @@
           <w:szCs w:val="22"/>
           <w:shd w:val="clear" w:color="auto" w:fill="FFFFFF"/>
         </w:rPr>
-        <w:lastRenderedPageBreak/>
         <w:t>Parshall, T. and Foster, D. (2002). Fire on the New England landscape: regional and temporal variation, cultural and environmental controls.</w:t>
       </w:r>
       <w:r>
@@ -25080,6 +25180,7 @@
           <w:sz w:val="22"/>
           <w:szCs w:val="22"/>
         </w:rPr>
+        <w:lastRenderedPageBreak/>
         <w:t>Verma, S.</w:t>
       </w:r>
       <w:r>
@@ -25155,7 +25256,6 @@
           <w:sz w:val="22"/>
           <w:szCs w:val="22"/>
         </w:rPr>
-        <w:lastRenderedPageBreak/>
         <w:t>Wang</w:t>
       </w:r>
       <w:r>
@@ -25413,7 +25513,7 @@
 </file>
 
 <file path=word/endnotes.xml><?xml version="1.0" encoding="utf-8"?>
-<w:endnotes xmlns:wpc="http://schemas.microsoft.com/office/word/2010/wordprocessingCanvas" xmlns:cx="http://schemas.microsoft.com/office/drawing/2014/chartex" xmlns:cx1="http://schemas.microsoft.com/office/drawing/2015/9/8/chartex" xmlns:cx2="http://schemas.microsoft.com/office/drawing/2015/10/21/chartex" xmlns:cx3="http://schemas.microsoft.com/office/drawing/2016/5/9/chartex" xmlns:cx4="http://schemas.microsoft.com/office/drawing/2016/5/10/chartex" xmlns:cx5="http://schemas.microsoft.com/office/drawing/2016/5/11/chartex" xmlns:cx6="http://schemas.microsoft.com/office/drawing/2016/5/12/chartex" xmlns:cx7="http://schemas.microsoft.com/office/drawing/2016/5/13/chartex" xmlns:cx8="http://schemas.microsoft.com/office/drawing/2016/5/14/chartex" xmlns:mc="http://schemas.openxmlformats.org/markup-compatibility/2006" xmlns:aink="http://schemas.microsoft.com/office/drawing/2016/ink" xmlns:am3d="http://schemas.microsoft.com/office/drawing/2017/model3d" xmlns:o="urn:schemas-microsoft-com:office:office" xmlns:r="http://schemas.openxmlformats.org/officeDocument/2006/relationships" xmlns:m="http://schemas.openxmlformats.org/officeDocument/2006/math" xmlns:v="urn:schemas-microsoft-com:vml" xmlns:wp14="http://schemas.microsoft.com/office/word/2010/wordprocessingDrawing" xmlns:wp="http://schemas.openxmlformats.org/drawingml/2006/wordprocessingDrawing" xmlns:w10="urn:schemas-microsoft-com:office:word" xmlns:w="http://schemas.openxmlformats.org/wordprocessingml/2006/main" xmlns:w14="http://schemas.microsoft.com/office/word/2010/wordml" xmlns:w15="http://schemas.microsoft.com/office/word/2012/wordml" xmlns:w16cex="http://schemas.microsoft.com/office/word/2018/wordml/cex" xmlns:w16cid="http://schemas.microsoft.com/office/word/2016/wordml/cid" xmlns:w16="http://schemas.microsoft.com/office/word/2018/wordml" xmlns:w16se="http://schemas.microsoft.com/office/word/2015/wordml/symex" xmlns:wpg="http://schemas.microsoft.com/office/word/2010/wordprocessingGroup" xmlns:wpi="http://schemas.microsoft.com/office/word/2010/wordprocessingInk" xmlns:wne="http://schemas.microsoft.com/office/word/2006/wordml" xmlns:wps="http://schemas.microsoft.com/office/word/2010/wordprocessingShape" mc:Ignorable="w14 w15 w16se w16cid w16 w16cex wp14">
+<w:endnotes xmlns:wpc="http://schemas.microsoft.com/office/word/2010/wordprocessingCanvas" xmlns:cx="http://schemas.microsoft.com/office/drawing/2014/chartex" xmlns:cx1="http://schemas.microsoft.com/office/drawing/2015/9/8/chartex" xmlns:cx2="http://schemas.microsoft.com/office/drawing/2015/10/21/chartex" xmlns:cx3="http://schemas.microsoft.com/office/drawing/2016/5/9/chartex" xmlns:cx4="http://schemas.microsoft.com/office/drawing/2016/5/10/chartex" xmlns:cx5="http://schemas.microsoft.com/office/drawing/2016/5/11/chartex" xmlns:cx6="http://schemas.microsoft.com/office/drawing/2016/5/12/chartex" xmlns:cx7="http://schemas.microsoft.com/office/drawing/2016/5/13/chartex" xmlns:cx8="http://schemas.microsoft.com/office/drawing/2016/5/14/chartex" xmlns:mc="http://schemas.openxmlformats.org/markup-compatibility/2006" xmlns:aink="http://schemas.microsoft.com/office/drawing/2016/ink" xmlns:am3d="http://schemas.microsoft.com/office/drawing/2017/model3d" xmlns:o="urn:schemas-microsoft-com:office:office" xmlns:r="http://schemas.openxmlformats.org/officeDocument/2006/relationships" xmlns:m="http://schemas.openxmlformats.org/officeDocument/2006/math" xmlns:v="urn:schemas-microsoft-com:vml" xmlns:wp14="http://schemas.microsoft.com/office/word/2010/wordprocessingDrawing" xmlns:wp="http://schemas.openxmlformats.org/drawingml/2006/wordprocessingDrawing" xmlns:w10="urn:schemas-microsoft-com:office:word" xmlns:w="http://schemas.openxmlformats.org/wordprocessingml/2006/main" xmlns:w14="http://schemas.microsoft.com/office/word/2010/wordml" xmlns:w15="http://schemas.microsoft.com/office/word/2012/wordml" xmlns:w16cex="http://schemas.microsoft.com/office/word/2018/wordml/cex" xmlns:w16cid="http://schemas.microsoft.com/office/word/2016/wordml/cid" xmlns:w16="http://schemas.microsoft.com/office/word/2018/wordml" xmlns:w16sdtdh="http://schemas.microsoft.com/office/word/2020/wordml/sdtdatahash" xmlns:w16se="http://schemas.microsoft.com/office/word/2015/wordml/symex" xmlns:wpg="http://schemas.microsoft.com/office/word/2010/wordprocessingGroup" xmlns:wpi="http://schemas.microsoft.com/office/word/2010/wordprocessingInk" xmlns:wne="http://schemas.microsoft.com/office/word/2006/wordml" xmlns:wps="http://schemas.microsoft.com/office/word/2010/wordprocessingShape" mc:Ignorable="w14 w15 w16se w16cid w16 w16cex w16sdtdh wp14">
   <w:endnote w:type="separator" w:id="-1">
     <w:p>
       <w:r>
@@ -25432,7 +25532,7 @@
 </file>
 
 <file path=word/footer1.xml><?xml version="1.0" encoding="utf-8"?>
-<w:ftr xmlns:wpc="http://schemas.microsoft.com/office/word/2010/wordprocessingCanvas" xmlns:cx="http://schemas.microsoft.com/office/drawing/2014/chartex" xmlns:cx1="http://schemas.microsoft.com/office/drawing/2015/9/8/chartex" xmlns:cx2="http://schemas.microsoft.com/office/drawing/2015/10/21/chartex" xmlns:cx3="http://schemas.microsoft.com/office/drawing/2016/5/9/chartex" xmlns:cx4="http://schemas.microsoft.com/office/drawing/2016/5/10/chartex" xmlns:cx5="http://schemas.microsoft.com/office/drawing/2016/5/11/chartex" xmlns:cx6="http://schemas.microsoft.com/office/drawing/2016/5/12/chartex" xmlns:cx7="http://schemas.microsoft.com/office/drawing/2016/5/13/chartex" xmlns:cx8="http://schemas.microsoft.com/office/drawing/2016/5/14/chartex" xmlns:mc="http://schemas.openxmlformats.org/markup-compatibility/2006" xmlns:aink="http://schemas.microsoft.com/office/drawing/2016/ink" xmlns:am3d="http://schemas.microsoft.com/office/drawing/2017/model3d" xmlns:o="urn:schemas-microsoft-com:office:office" xmlns:r="http://schemas.openxmlformats.org/officeDocument/2006/relationships" xmlns:m="http://schemas.openxmlformats.org/officeDocument/2006/math" xmlns:v="urn:schemas-microsoft-com:vml" xmlns:wp14="http://schemas.microsoft.com/office/word/2010/wordprocessingDrawing" xmlns:wp="http://schemas.openxmlformats.org/drawingml/2006/wordprocessingDrawing" xmlns:w10="urn:schemas-microsoft-com:office:word" xmlns:w="http://schemas.openxmlformats.org/wordprocessingml/2006/main" xmlns:w14="http://schemas.microsoft.com/office/word/2010/wordml" xmlns:w15="http://schemas.microsoft.com/office/word/2012/wordml" xmlns:w16cex="http://schemas.microsoft.com/office/word/2018/wordml/cex" xmlns:w16cid="http://schemas.microsoft.com/office/word/2016/wordml/cid" xmlns:w16="http://schemas.microsoft.com/office/word/2018/wordml" xmlns:w16se="http://schemas.microsoft.com/office/word/2015/wordml/symex" xmlns:wpg="http://schemas.microsoft.com/office/word/2010/wordprocessingGroup" xmlns:wpi="http://schemas.microsoft.com/office/word/2010/wordprocessingInk" xmlns:wne="http://schemas.microsoft.com/office/word/2006/wordml" xmlns:wps="http://schemas.microsoft.com/office/word/2010/wordprocessingShape" mc:Ignorable="w14 w15 w16se w16cid w16 w16cex wp14">
+<w:ftr xmlns:wpc="http://schemas.microsoft.com/office/word/2010/wordprocessingCanvas" xmlns:cx="http://schemas.microsoft.com/office/drawing/2014/chartex" xmlns:cx1="http://schemas.microsoft.com/office/drawing/2015/9/8/chartex" xmlns:cx2="http://schemas.microsoft.com/office/drawing/2015/10/21/chartex" xmlns:cx3="http://schemas.microsoft.com/office/drawing/2016/5/9/chartex" xmlns:cx4="http://schemas.microsoft.com/office/drawing/2016/5/10/chartex" xmlns:cx5="http://schemas.microsoft.com/office/drawing/2016/5/11/chartex" xmlns:cx6="http://schemas.microsoft.com/office/drawing/2016/5/12/chartex" xmlns:cx7="http://schemas.microsoft.com/office/drawing/2016/5/13/chartex" xmlns:cx8="http://schemas.microsoft.com/office/drawing/2016/5/14/chartex" xmlns:mc="http://schemas.openxmlformats.org/markup-compatibility/2006" xmlns:aink="http://schemas.microsoft.com/office/drawing/2016/ink" xmlns:am3d="http://schemas.microsoft.com/office/drawing/2017/model3d" xmlns:o="urn:schemas-microsoft-com:office:office" xmlns:r="http://schemas.openxmlformats.org/officeDocument/2006/relationships" xmlns:m="http://schemas.openxmlformats.org/officeDocument/2006/math" xmlns:v="urn:schemas-microsoft-com:vml" xmlns:wp14="http://schemas.microsoft.com/office/word/2010/wordprocessingDrawing" xmlns:wp="http://schemas.openxmlformats.org/drawingml/2006/wordprocessingDrawing" xmlns:w10="urn:schemas-microsoft-com:office:word" xmlns:w="http://schemas.openxmlformats.org/wordprocessingml/2006/main" xmlns:w14="http://schemas.microsoft.com/office/word/2010/wordml" xmlns:w15="http://schemas.microsoft.com/office/word/2012/wordml" xmlns:w16cex="http://schemas.microsoft.com/office/word/2018/wordml/cex" xmlns:w16cid="http://schemas.microsoft.com/office/word/2016/wordml/cid" xmlns:w16="http://schemas.microsoft.com/office/word/2018/wordml" xmlns:w16sdtdh="http://schemas.microsoft.com/office/word/2020/wordml/sdtdatahash" xmlns:w16se="http://schemas.microsoft.com/office/word/2015/wordml/symex" xmlns:wpg="http://schemas.microsoft.com/office/word/2010/wordprocessingGroup" xmlns:wpi="http://schemas.microsoft.com/office/word/2010/wordprocessingInk" xmlns:wne="http://schemas.microsoft.com/office/word/2006/wordml" xmlns:wps="http://schemas.microsoft.com/office/word/2010/wordprocessingShape" mc:Ignorable="w14 w15 w16se w16cid w16 w16cex w16sdtdh wp14">
   <w:p>
     <w:pPr>
       <w:pStyle w:val="Footer"/>
@@ -25442,7 +25542,7 @@
 </file>
 
 <file path=word/footer2.xml><?xml version="1.0" encoding="utf-8"?>
-<w:ftr xmlns:wpc="http://schemas.microsoft.com/office/word/2010/wordprocessingCanvas" xmlns:cx="http://schemas.microsoft.com/office/drawing/2014/chartex" xmlns:cx1="http://schemas.microsoft.com/office/drawing/2015/9/8/chartex" xmlns:cx2="http://schemas.microsoft.com/office/drawing/2015/10/21/chartex" xmlns:cx3="http://schemas.microsoft.com/office/drawing/2016/5/9/chartex" xmlns:cx4="http://schemas.microsoft.com/office/drawing/2016/5/10/chartex" xmlns:cx5="http://schemas.microsoft.com/office/drawing/2016/5/11/chartex" xmlns:cx6="http://schemas.microsoft.com/office/drawing/2016/5/12/chartex" xmlns:cx7="http://schemas.microsoft.com/office/drawing/2016/5/13/chartex" xmlns:cx8="http://schemas.microsoft.com/office/drawing/2016/5/14/chartex" xmlns:mc="http://schemas.openxmlformats.org/markup-compatibility/2006" xmlns:aink="http://schemas.microsoft.com/office/drawing/2016/ink" xmlns:am3d="http://schemas.microsoft.com/office/drawing/2017/model3d" xmlns:o="urn:schemas-microsoft-com:office:office" xmlns:r="http://schemas.openxmlformats.org/officeDocument/2006/relationships" xmlns:m="http://schemas.openxmlformats.org/officeDocument/2006/math" xmlns:v="urn:schemas-microsoft-com:vml" xmlns:wp14="http://schemas.microsoft.com/office/word/2010/wordprocessingDrawing" xmlns:wp="http://schemas.openxmlformats.org/drawingml/2006/wordprocessingDrawing" xmlns:w10="urn:schemas-microsoft-com:office:word" xmlns:w="http://schemas.openxmlformats.org/wordprocessingml/2006/main" xmlns:w14="http://schemas.microsoft.com/office/word/2010/wordml" xmlns:w15="http://schemas.microsoft.com/office/word/2012/wordml" xmlns:w16cex="http://schemas.microsoft.com/office/word/2018/wordml/cex" xmlns:w16cid="http://schemas.microsoft.com/office/word/2016/wordml/cid" xmlns:w16="http://schemas.microsoft.com/office/word/2018/wordml" xmlns:w16se="http://schemas.microsoft.com/office/word/2015/wordml/symex" xmlns:wpg="http://schemas.microsoft.com/office/word/2010/wordprocessingGroup" xmlns:wpi="http://schemas.microsoft.com/office/word/2010/wordprocessingInk" xmlns:wne="http://schemas.microsoft.com/office/word/2006/wordml" xmlns:wps="http://schemas.microsoft.com/office/word/2010/wordprocessingShape" mc:Ignorable="w14 w15 w16se w16cid w16 w16cex wp14">
+<w:ftr xmlns:wpc="http://schemas.microsoft.com/office/word/2010/wordprocessingCanvas" xmlns:cx="http://schemas.microsoft.com/office/drawing/2014/chartex" xmlns:cx1="http://schemas.microsoft.com/office/drawing/2015/9/8/chartex" xmlns:cx2="http://schemas.microsoft.com/office/drawing/2015/10/21/chartex" xmlns:cx3="http://schemas.microsoft.com/office/drawing/2016/5/9/chartex" xmlns:cx4="http://schemas.microsoft.com/office/drawing/2016/5/10/chartex" xmlns:cx5="http://schemas.microsoft.com/office/drawing/2016/5/11/chartex" xmlns:cx6="http://schemas.microsoft.com/office/drawing/2016/5/12/chartex" xmlns:cx7="http://schemas.microsoft.com/office/drawing/2016/5/13/chartex" xmlns:cx8="http://schemas.microsoft.com/office/drawing/2016/5/14/chartex" xmlns:mc="http://schemas.openxmlformats.org/markup-compatibility/2006" xmlns:aink="http://schemas.microsoft.com/office/drawing/2016/ink" xmlns:am3d="http://schemas.microsoft.com/office/drawing/2017/model3d" xmlns:o="urn:schemas-microsoft-com:office:office" xmlns:r="http://schemas.openxmlformats.org/officeDocument/2006/relationships" xmlns:m="http://schemas.openxmlformats.org/officeDocument/2006/math" xmlns:v="urn:schemas-microsoft-com:vml" xmlns:wp14="http://schemas.microsoft.com/office/word/2010/wordprocessingDrawing" xmlns:wp="http://schemas.openxmlformats.org/drawingml/2006/wordprocessingDrawing" xmlns:w10="urn:schemas-microsoft-com:office:word" xmlns:w="http://schemas.openxmlformats.org/wordprocessingml/2006/main" xmlns:w14="http://schemas.microsoft.com/office/word/2010/wordml" xmlns:w15="http://schemas.microsoft.com/office/word/2012/wordml" xmlns:w16cex="http://schemas.microsoft.com/office/word/2018/wordml/cex" xmlns:w16cid="http://schemas.microsoft.com/office/word/2016/wordml/cid" xmlns:w16="http://schemas.microsoft.com/office/word/2018/wordml" xmlns:w16sdtdh="http://schemas.microsoft.com/office/word/2020/wordml/sdtdatahash" xmlns:w16se="http://schemas.microsoft.com/office/word/2015/wordml/symex" xmlns:wpg="http://schemas.microsoft.com/office/word/2010/wordprocessingGroup" xmlns:wpi="http://schemas.microsoft.com/office/word/2010/wordprocessingInk" xmlns:wne="http://schemas.microsoft.com/office/word/2006/wordml" xmlns:wps="http://schemas.microsoft.com/office/word/2010/wordprocessingShape" mc:Ignorable="w14 w15 w16se w16cid w16 w16cex w16sdtdh wp14">
   <w:sdt>
     <w:sdtPr>
       <w:id w:val="90894619"/>
@@ -25495,7 +25595,7 @@
 </file>
 
 <file path=word/footer3.xml><?xml version="1.0" encoding="utf-8"?>
-<w:ftr xmlns:wpc="http://schemas.microsoft.com/office/word/2010/wordprocessingCanvas" xmlns:cx="http://schemas.microsoft.com/office/drawing/2014/chartex" xmlns:cx1="http://schemas.microsoft.com/office/drawing/2015/9/8/chartex" xmlns:cx2="http://schemas.microsoft.com/office/drawing/2015/10/21/chartex" xmlns:cx3="http://schemas.microsoft.com/office/drawing/2016/5/9/chartex" xmlns:cx4="http://schemas.microsoft.com/office/drawing/2016/5/10/chartex" xmlns:cx5="http://schemas.microsoft.com/office/drawing/2016/5/11/chartex" xmlns:cx6="http://schemas.microsoft.com/office/drawing/2016/5/12/chartex" xmlns:cx7="http://schemas.microsoft.com/office/drawing/2016/5/13/chartex" xmlns:cx8="http://schemas.microsoft.com/office/drawing/2016/5/14/chartex" xmlns:mc="http://schemas.openxmlformats.org/markup-compatibility/2006" xmlns:aink="http://schemas.microsoft.com/office/drawing/2016/ink" xmlns:am3d="http://schemas.microsoft.com/office/drawing/2017/model3d" xmlns:o="urn:schemas-microsoft-com:office:office" xmlns:r="http://schemas.openxmlformats.org/officeDocument/2006/relationships" xmlns:m="http://schemas.openxmlformats.org/officeDocument/2006/math" xmlns:v="urn:schemas-microsoft-com:vml" xmlns:wp14="http://schemas.microsoft.com/office/word/2010/wordprocessingDrawing" xmlns:wp="http://schemas.openxmlformats.org/drawingml/2006/wordprocessingDrawing" xmlns:w10="urn:schemas-microsoft-com:office:word" xmlns:w="http://schemas.openxmlformats.org/wordprocessingml/2006/main" xmlns:w14="http://schemas.microsoft.com/office/word/2010/wordml" xmlns:w15="http://schemas.microsoft.com/office/word/2012/wordml" xmlns:w16cex="http://schemas.microsoft.com/office/word/2018/wordml/cex" xmlns:w16cid="http://schemas.microsoft.com/office/word/2016/wordml/cid" xmlns:w16="http://schemas.microsoft.com/office/word/2018/wordml" xmlns:w16se="http://schemas.microsoft.com/office/word/2015/wordml/symex" xmlns:wpg="http://schemas.microsoft.com/office/word/2010/wordprocessingGroup" xmlns:wpi="http://schemas.microsoft.com/office/word/2010/wordprocessingInk" xmlns:wne="http://schemas.microsoft.com/office/word/2006/wordml" xmlns:wps="http://schemas.microsoft.com/office/word/2010/wordprocessingShape" mc:Ignorable="w14 w15 w16se w16cid w16 w16cex wp14">
+<w:ftr xmlns:wpc="http://schemas.microsoft.com/office/word/2010/wordprocessingCanvas" xmlns:cx="http://schemas.microsoft.com/office/drawing/2014/chartex" xmlns:cx1="http://schemas.microsoft.com/office/drawing/2015/9/8/chartex" xmlns:cx2="http://schemas.microsoft.com/office/drawing/2015/10/21/chartex" xmlns:cx3="http://schemas.microsoft.com/office/drawing/2016/5/9/chartex" xmlns:cx4="http://schemas.microsoft.com/office/drawing/2016/5/10/chartex" xmlns:cx5="http://schemas.microsoft.com/office/drawing/2016/5/11/chartex" xmlns:cx6="http://schemas.microsoft.com/office/drawing/2016/5/12/chartex" xmlns:cx7="http://schemas.microsoft.com/office/drawing/2016/5/13/chartex" xmlns:cx8="http://schemas.microsoft.com/office/drawing/2016/5/14/chartex" xmlns:mc="http://schemas.openxmlformats.org/markup-compatibility/2006" xmlns:aink="http://schemas.microsoft.com/office/drawing/2016/ink" xmlns:am3d="http://schemas.microsoft.com/office/drawing/2017/model3d" xmlns:o="urn:schemas-microsoft-com:office:office" xmlns:r="http://schemas.openxmlformats.org/officeDocument/2006/relationships" xmlns:m="http://schemas.openxmlformats.org/officeDocument/2006/math" xmlns:v="urn:schemas-microsoft-com:vml" xmlns:wp14="http://schemas.microsoft.com/office/word/2010/wordprocessingDrawing" xmlns:wp="http://schemas.openxmlformats.org/drawingml/2006/wordprocessingDrawing" xmlns:w10="urn:schemas-microsoft-com:office:word" xmlns:w="http://schemas.openxmlformats.org/wordprocessingml/2006/main" xmlns:w14="http://schemas.microsoft.com/office/word/2010/wordml" xmlns:w15="http://schemas.microsoft.com/office/word/2012/wordml" xmlns:w16cex="http://schemas.microsoft.com/office/word/2018/wordml/cex" xmlns:w16cid="http://schemas.microsoft.com/office/word/2016/wordml/cid" xmlns:w16="http://schemas.microsoft.com/office/word/2018/wordml" xmlns:w16sdtdh="http://schemas.microsoft.com/office/word/2020/wordml/sdtdatahash" xmlns:w16se="http://schemas.microsoft.com/office/word/2015/wordml/symex" xmlns:wpg="http://schemas.microsoft.com/office/word/2010/wordprocessingGroup" xmlns:wpi="http://schemas.microsoft.com/office/word/2010/wordprocessingInk" xmlns:wne="http://schemas.microsoft.com/office/word/2006/wordml" xmlns:wps="http://schemas.microsoft.com/office/word/2010/wordprocessingShape" mc:Ignorable="w14 w15 w16se w16cid w16 w16cex w16sdtdh wp14">
   <w:p>
     <w:pPr>
       <w:pStyle w:val="Footer"/>
@@ -25505,7 +25605,7 @@
 </file>
 
 <file path=word/footnotes.xml><?xml version="1.0" encoding="utf-8"?>
-<w:footnotes xmlns:wpc="http://schemas.microsoft.com/office/word/2010/wordprocessingCanvas" xmlns:cx="http://schemas.microsoft.com/office/drawing/2014/chartex" xmlns:cx1="http://schemas.microsoft.com/office/drawing/2015/9/8/chartex" xmlns:cx2="http://schemas.microsoft.com/office/drawing/2015/10/21/chartex" xmlns:cx3="http://schemas.microsoft.com/office/drawing/2016/5/9/chartex" xmlns:cx4="http://schemas.microsoft.com/office/drawing/2016/5/10/chartex" xmlns:cx5="http://schemas.microsoft.com/office/drawing/2016/5/11/chartex" xmlns:cx6="http://schemas.microsoft.com/office/drawing/2016/5/12/chartex" xmlns:cx7="http://schemas.microsoft.com/office/drawing/2016/5/13/chartex" xmlns:cx8="http://schemas.microsoft.com/office/drawing/2016/5/14/chartex" xmlns:mc="http://schemas.openxmlformats.org/markup-compatibility/2006" xmlns:aink="http://schemas.microsoft.com/office/drawing/2016/ink" xmlns:am3d="http://schemas.microsoft.com/office/drawing/2017/model3d" xmlns:o="urn:schemas-microsoft-com:office:office" xmlns:r="http://schemas.openxmlformats.org/officeDocument/2006/relationships" xmlns:m="http://schemas.openxmlformats.org/officeDocument/2006/math" xmlns:v="urn:schemas-microsoft-com:vml" xmlns:wp14="http://schemas.microsoft.com/office/word/2010/wordprocessingDrawing" xmlns:wp="http://schemas.openxmlformats.org/drawingml/2006/wordprocessingDrawing" xmlns:w10="urn:schemas-microsoft-com:office:word" xmlns:w="http://schemas.openxmlformats.org/wordprocessingml/2006/main" xmlns:w14="http://schemas.microsoft.com/office/word/2010/wordml" xmlns:w15="http://schemas.microsoft.com/office/word/2012/wordml" xmlns:w16cex="http://schemas.microsoft.com/office/word/2018/wordml/cex" xmlns:w16cid="http://schemas.microsoft.com/office/word/2016/wordml/cid" xmlns:w16="http://schemas.microsoft.com/office/word/2018/wordml" xmlns:w16se="http://schemas.microsoft.com/office/word/2015/wordml/symex" xmlns:wpg="http://schemas.microsoft.com/office/word/2010/wordprocessingGroup" xmlns:wpi="http://schemas.microsoft.com/office/word/2010/wordprocessingInk" xmlns:wne="http://schemas.microsoft.com/office/word/2006/wordml" xmlns:wps="http://schemas.microsoft.com/office/word/2010/wordprocessingShape" mc:Ignorable="w14 w15 w16se w16cid w16 w16cex wp14">
+<w:footnotes xmlns:wpc="http://schemas.microsoft.com/office/word/2010/wordprocessingCanvas" xmlns:cx="http://schemas.microsoft.com/office/drawing/2014/chartex" xmlns:cx1="http://schemas.microsoft.com/office/drawing/2015/9/8/chartex" xmlns:cx2="http://schemas.microsoft.com/office/drawing/2015/10/21/chartex" xmlns:cx3="http://schemas.microsoft.com/office/drawing/2016/5/9/chartex" xmlns:cx4="http://schemas.microsoft.com/office/drawing/2016/5/10/chartex" xmlns:cx5="http://schemas.microsoft.com/office/drawing/2016/5/11/chartex" xmlns:cx6="http://schemas.microsoft.com/office/drawing/2016/5/12/chartex" xmlns:cx7="http://schemas.microsoft.com/office/drawing/2016/5/13/chartex" xmlns:cx8="http://schemas.microsoft.com/office/drawing/2016/5/14/chartex" xmlns:mc="http://schemas.openxmlformats.org/markup-compatibility/2006" xmlns:aink="http://schemas.microsoft.com/office/drawing/2016/ink" xmlns:am3d="http://schemas.microsoft.com/office/drawing/2017/model3d" xmlns:o="urn:schemas-microsoft-com:office:office" xmlns:r="http://schemas.openxmlformats.org/officeDocument/2006/relationships" xmlns:m="http://schemas.openxmlformats.org/officeDocument/2006/math" xmlns:v="urn:schemas-microsoft-com:vml" xmlns:wp14="http://schemas.microsoft.com/office/word/2010/wordprocessingDrawing" xmlns:wp="http://schemas.openxmlformats.org/drawingml/2006/wordprocessingDrawing" xmlns:w10="urn:schemas-microsoft-com:office:word" xmlns:w="http://schemas.openxmlformats.org/wordprocessingml/2006/main" xmlns:w14="http://schemas.microsoft.com/office/word/2010/wordml" xmlns:w15="http://schemas.microsoft.com/office/word/2012/wordml" xmlns:w16cex="http://schemas.microsoft.com/office/word/2018/wordml/cex" xmlns:w16cid="http://schemas.microsoft.com/office/word/2016/wordml/cid" xmlns:w16="http://schemas.microsoft.com/office/word/2018/wordml" xmlns:w16sdtdh="http://schemas.microsoft.com/office/word/2020/wordml/sdtdatahash" xmlns:w16se="http://schemas.microsoft.com/office/word/2015/wordml/symex" xmlns:wpg="http://schemas.microsoft.com/office/word/2010/wordprocessingGroup" xmlns:wpi="http://schemas.microsoft.com/office/word/2010/wordprocessingInk" xmlns:wne="http://schemas.microsoft.com/office/word/2006/wordml" xmlns:wps="http://schemas.microsoft.com/office/word/2010/wordprocessingShape" mc:Ignorable="w14 w15 w16se w16cid w16 w16cex w16sdtdh wp14">
   <w:footnote w:type="separator" w:id="-1">
     <w:p>
       <w:r>
@@ -25524,7 +25624,7 @@
 </file>
 
 <file path=word/header1.xml><?xml version="1.0" encoding="utf-8"?>
-<w:hdr xmlns:wpc="http://schemas.microsoft.com/office/word/2010/wordprocessingCanvas" xmlns:cx="http://schemas.microsoft.com/office/drawing/2014/chartex" xmlns:cx1="http://schemas.microsoft.com/office/drawing/2015/9/8/chartex" xmlns:cx2="http://schemas.microsoft.com/office/drawing/2015/10/21/chartex" xmlns:cx3="http://schemas.microsoft.com/office/drawing/2016/5/9/chartex" xmlns:cx4="http://schemas.microsoft.com/office/drawing/2016/5/10/chartex" xmlns:cx5="http://schemas.microsoft.com/office/drawing/2016/5/11/chartex" xmlns:cx6="http://schemas.microsoft.com/office/drawing/2016/5/12/chartex" xmlns:cx7="http://schemas.microsoft.com/office/drawing/2016/5/13/chartex" xmlns:cx8="http://schemas.microsoft.com/office/drawing/2016/5/14/chartex" xmlns:mc="http://schemas.openxmlformats.org/markup-compatibility/2006" xmlns:aink="http://schemas.microsoft.com/office/drawing/2016/ink" xmlns:am3d="http://schemas.microsoft.com/office/drawing/2017/model3d" xmlns:o="urn:schemas-microsoft-com:office:office" xmlns:r="http://schemas.openxmlformats.org/officeDocument/2006/relationships" xmlns:m="http://schemas.openxmlformats.org/officeDocument/2006/math" xmlns:v="urn:schemas-microsoft-com:vml" xmlns:wp14="http://schemas.microsoft.com/office/word/2010/wordprocessingDrawing" xmlns:wp="http://schemas.openxmlformats.org/drawingml/2006/wordprocessingDrawing" xmlns:w10="urn:schemas-microsoft-com:office:word" xmlns:w="http://schemas.openxmlformats.org/wordprocessingml/2006/main" xmlns:w14="http://schemas.microsoft.com/office/word/2010/wordml" xmlns:w15="http://schemas.microsoft.com/office/word/2012/wordml" xmlns:w16cex="http://schemas.microsoft.com/office/word/2018/wordml/cex" xmlns:w16cid="http://schemas.microsoft.com/office/word/2016/wordml/cid" xmlns:w16="http://schemas.microsoft.com/office/word/2018/wordml" xmlns:w16se="http://schemas.microsoft.com/office/word/2015/wordml/symex" xmlns:wpg="http://schemas.microsoft.com/office/word/2010/wordprocessingGroup" xmlns:wpi="http://schemas.microsoft.com/office/word/2010/wordprocessingInk" xmlns:wne="http://schemas.microsoft.com/office/word/2006/wordml" xmlns:wps="http://schemas.microsoft.com/office/word/2010/wordprocessingShape" mc:Ignorable="w14 w15 w16se w16cid w16 w16cex wp14">
+<w:hdr xmlns:wpc="http://schemas.microsoft.com/office/word/2010/wordprocessingCanvas" xmlns:cx="http://schemas.microsoft.com/office/drawing/2014/chartex" xmlns:cx1="http://schemas.microsoft.com/office/drawing/2015/9/8/chartex" xmlns:cx2="http://schemas.microsoft.com/office/drawing/2015/10/21/chartex" xmlns:cx3="http://schemas.microsoft.com/office/drawing/2016/5/9/chartex" xmlns:cx4="http://schemas.microsoft.com/office/drawing/2016/5/10/chartex" xmlns:cx5="http://schemas.microsoft.com/office/drawing/2016/5/11/chartex" xmlns:cx6="http://schemas.microsoft.com/office/drawing/2016/5/12/chartex" xmlns:cx7="http://schemas.microsoft.com/office/drawing/2016/5/13/chartex" xmlns:cx8="http://schemas.microsoft.com/office/drawing/2016/5/14/chartex" xmlns:mc="http://schemas.openxmlformats.org/markup-compatibility/2006" xmlns:aink="http://schemas.microsoft.com/office/drawing/2016/ink" xmlns:am3d="http://schemas.microsoft.com/office/drawing/2017/model3d" xmlns:o="urn:schemas-microsoft-com:office:office" xmlns:r="http://schemas.openxmlformats.org/officeDocument/2006/relationships" xmlns:m="http://schemas.openxmlformats.org/officeDocument/2006/math" xmlns:v="urn:schemas-microsoft-com:vml" xmlns:wp14="http://schemas.microsoft.com/office/word/2010/wordprocessingDrawing" xmlns:wp="http://schemas.openxmlformats.org/drawingml/2006/wordprocessingDrawing" xmlns:w10="urn:schemas-microsoft-com:office:word" xmlns:w="http://schemas.openxmlformats.org/wordprocessingml/2006/main" xmlns:w14="http://schemas.microsoft.com/office/word/2010/wordml" xmlns:w15="http://schemas.microsoft.com/office/word/2012/wordml" xmlns:w16cex="http://schemas.microsoft.com/office/word/2018/wordml/cex" xmlns:w16cid="http://schemas.microsoft.com/office/word/2016/wordml/cid" xmlns:w16="http://schemas.microsoft.com/office/word/2018/wordml" xmlns:w16sdtdh="http://schemas.microsoft.com/office/word/2020/wordml/sdtdatahash" xmlns:w16se="http://schemas.microsoft.com/office/word/2015/wordml/symex" xmlns:wpg="http://schemas.microsoft.com/office/word/2010/wordprocessingGroup" xmlns:wpi="http://schemas.microsoft.com/office/word/2010/wordprocessingInk" xmlns:wne="http://schemas.microsoft.com/office/word/2006/wordml" xmlns:wps="http://schemas.microsoft.com/office/word/2010/wordprocessingShape" mc:Ignorable="w14 w15 w16se w16cid w16 w16cex w16sdtdh wp14">
   <w:p>
     <w:pPr>
       <w:pStyle w:val="Header"/>
@@ -25534,7 +25634,7 @@
 </file>
 
 <file path=word/header2.xml><?xml version="1.0" encoding="utf-8"?>
-<w:hdr xmlns:wpc="http://schemas.microsoft.com/office/word/2010/wordprocessingCanvas" xmlns:cx="http://schemas.microsoft.com/office/drawing/2014/chartex" xmlns:cx1="http://schemas.microsoft.com/office/drawing/2015/9/8/chartex" xmlns:cx2="http://schemas.microsoft.com/office/drawing/2015/10/21/chartex" xmlns:cx3="http://schemas.microsoft.com/office/drawing/2016/5/9/chartex" xmlns:cx4="http://schemas.microsoft.com/office/drawing/2016/5/10/chartex" xmlns:cx5="http://schemas.microsoft.com/office/drawing/2016/5/11/chartex" xmlns:cx6="http://schemas.microsoft.com/office/drawing/2016/5/12/chartex" xmlns:cx7="http://schemas.microsoft.com/office/drawing/2016/5/13/chartex" xmlns:cx8="http://schemas.microsoft.com/office/drawing/2016/5/14/chartex" xmlns:mc="http://schemas.openxmlformats.org/markup-compatibility/2006" xmlns:aink="http://schemas.microsoft.com/office/drawing/2016/ink" xmlns:am3d="http://schemas.microsoft.com/office/drawing/2017/model3d" xmlns:o="urn:schemas-microsoft-com:office:office" xmlns:r="http://schemas.openxmlformats.org/officeDocument/2006/relationships" xmlns:m="http://schemas.openxmlformats.org/officeDocument/2006/math" xmlns:v="urn:schemas-microsoft-com:vml" xmlns:wp14="http://schemas.microsoft.com/office/word/2010/wordprocessingDrawing" xmlns:wp="http://schemas.openxmlformats.org/drawingml/2006/wordprocessingDrawing" xmlns:w10="urn:schemas-microsoft-com:office:word" xmlns:w="http://schemas.openxmlformats.org/wordprocessingml/2006/main" xmlns:w14="http://schemas.microsoft.com/office/word/2010/wordml" xmlns:w15="http://schemas.microsoft.com/office/word/2012/wordml" xmlns:w16cex="http://schemas.microsoft.com/office/word/2018/wordml/cex" xmlns:w16cid="http://schemas.microsoft.com/office/word/2016/wordml/cid" xmlns:w16="http://schemas.microsoft.com/office/word/2018/wordml" xmlns:w16se="http://schemas.microsoft.com/office/word/2015/wordml/symex" xmlns:wpg="http://schemas.microsoft.com/office/word/2010/wordprocessingGroup" xmlns:wpi="http://schemas.microsoft.com/office/word/2010/wordprocessingInk" xmlns:wne="http://schemas.microsoft.com/office/word/2006/wordml" xmlns:wps="http://schemas.microsoft.com/office/word/2010/wordprocessingShape" mc:Ignorable="w14 w15 w16se w16cid w16 w16cex wp14">
+<w:hdr xmlns:wpc="http://schemas.microsoft.com/office/word/2010/wordprocessingCanvas" xmlns:cx="http://schemas.microsoft.com/office/drawing/2014/chartex" xmlns:cx1="http://schemas.microsoft.com/office/drawing/2015/9/8/chartex" xmlns:cx2="http://schemas.microsoft.com/office/drawing/2015/10/21/chartex" xmlns:cx3="http://schemas.microsoft.com/office/drawing/2016/5/9/chartex" xmlns:cx4="http://schemas.microsoft.com/office/drawing/2016/5/10/chartex" xmlns:cx5="http://schemas.microsoft.com/office/drawing/2016/5/11/chartex" xmlns:cx6="http://schemas.microsoft.com/office/drawing/2016/5/12/chartex" xmlns:cx7="http://schemas.microsoft.com/office/drawing/2016/5/13/chartex" xmlns:cx8="http://schemas.microsoft.com/office/drawing/2016/5/14/chartex" xmlns:mc="http://schemas.openxmlformats.org/markup-compatibility/2006" xmlns:aink="http://schemas.microsoft.com/office/drawing/2016/ink" xmlns:am3d="http://schemas.microsoft.com/office/drawing/2017/model3d" xmlns:o="urn:schemas-microsoft-com:office:office" xmlns:r="http://schemas.openxmlformats.org/officeDocument/2006/relationships" xmlns:m="http://schemas.openxmlformats.org/officeDocument/2006/math" xmlns:v="urn:schemas-microsoft-com:vml" xmlns:wp14="http://schemas.microsoft.com/office/word/2010/wordprocessingDrawing" xmlns:wp="http://schemas.openxmlformats.org/drawingml/2006/wordprocessingDrawing" xmlns:w10="urn:schemas-microsoft-com:office:word" xmlns:w="http://schemas.openxmlformats.org/wordprocessingml/2006/main" xmlns:w14="http://schemas.microsoft.com/office/word/2010/wordml" xmlns:w15="http://schemas.microsoft.com/office/word/2012/wordml" xmlns:w16cex="http://schemas.microsoft.com/office/word/2018/wordml/cex" xmlns:w16cid="http://schemas.microsoft.com/office/word/2016/wordml/cid" xmlns:w16="http://schemas.microsoft.com/office/word/2018/wordml" xmlns:w16sdtdh="http://schemas.microsoft.com/office/word/2020/wordml/sdtdatahash" xmlns:w16se="http://schemas.microsoft.com/office/word/2015/wordml/symex" xmlns:wpg="http://schemas.microsoft.com/office/word/2010/wordprocessingGroup" xmlns:wpi="http://schemas.microsoft.com/office/word/2010/wordprocessingInk" xmlns:wne="http://schemas.microsoft.com/office/word/2006/wordml" xmlns:wps="http://schemas.microsoft.com/office/word/2010/wordprocessingShape" mc:Ignorable="w14 w15 w16se w16cid w16 w16cex w16sdtdh wp14">
   <w:p>
     <w:pPr>
       <w:pStyle w:val="Header"/>
@@ -25544,7 +25644,7 @@
 </file>
 
 <file path=word/header3.xml><?xml version="1.0" encoding="utf-8"?>
-<w:hdr xmlns:wpc="http://schemas.microsoft.com/office/word/2010/wordprocessingCanvas" xmlns:cx="http://schemas.microsoft.com/office/drawing/2014/chartex" xmlns:cx1="http://schemas.microsoft.com/office/drawing/2015/9/8/chartex" xmlns:cx2="http://schemas.microsoft.com/office/drawing/2015/10/21/chartex" xmlns:cx3="http://schemas.microsoft.com/office/drawing/2016/5/9/chartex" xmlns:cx4="http://schemas.microsoft.com/office/drawing/2016/5/10/chartex" xmlns:cx5="http://schemas.microsoft.com/office/drawing/2016/5/11/chartex" xmlns:cx6="http://schemas.microsoft.com/office/drawing/2016/5/12/chartex" xmlns:cx7="http://schemas.microsoft.com/office/drawing/2016/5/13/chartex" xmlns:cx8="http://schemas.microsoft.com/office/drawing/2016/5/14/chartex" xmlns:mc="http://schemas.openxmlformats.org/markup-compatibility/2006" xmlns:aink="http://schemas.microsoft.com/office/drawing/2016/ink" xmlns:am3d="http://schemas.microsoft.com/office/drawing/2017/model3d" xmlns:o="urn:schemas-microsoft-com:office:office" xmlns:r="http://schemas.openxmlformats.org/officeDocument/2006/relationships" xmlns:m="http://schemas.openxmlformats.org/officeDocument/2006/math" xmlns:v="urn:schemas-microsoft-com:vml" xmlns:wp14="http://schemas.microsoft.com/office/word/2010/wordprocessingDrawing" xmlns:wp="http://schemas.openxmlformats.org/drawingml/2006/wordprocessingDrawing" xmlns:w10="urn:schemas-microsoft-com:office:word" xmlns:w="http://schemas.openxmlformats.org/wordprocessingml/2006/main" xmlns:w14="http://schemas.microsoft.com/office/word/2010/wordml" xmlns:w15="http://schemas.microsoft.com/office/word/2012/wordml" xmlns:w16cex="http://schemas.microsoft.com/office/word/2018/wordml/cex" xmlns:w16cid="http://schemas.microsoft.com/office/word/2016/wordml/cid" xmlns:w16="http://schemas.microsoft.com/office/word/2018/wordml" xmlns:w16se="http://schemas.microsoft.com/office/word/2015/wordml/symex" xmlns:wpg="http://schemas.microsoft.com/office/word/2010/wordprocessingGroup" xmlns:wpi="http://schemas.microsoft.com/office/word/2010/wordprocessingInk" xmlns:wne="http://schemas.microsoft.com/office/word/2006/wordml" xmlns:wps="http://schemas.microsoft.com/office/word/2010/wordprocessingShape" mc:Ignorable="w14 w15 w16se w16cid w16 w16cex wp14">
+<w:hdr xmlns:wpc="http://schemas.microsoft.com/office/word/2010/wordprocessingCanvas" xmlns:cx="http://schemas.microsoft.com/office/drawing/2014/chartex" xmlns:cx1="http://schemas.microsoft.com/office/drawing/2015/9/8/chartex" xmlns:cx2="http://schemas.microsoft.com/office/drawing/2015/10/21/chartex" xmlns:cx3="http://schemas.microsoft.com/office/drawing/2016/5/9/chartex" xmlns:cx4="http://schemas.microsoft.com/office/drawing/2016/5/10/chartex" xmlns:cx5="http://schemas.microsoft.com/office/drawing/2016/5/11/chartex" xmlns:cx6="http://schemas.microsoft.com/office/drawing/2016/5/12/chartex" xmlns:cx7="http://schemas.microsoft.com/office/drawing/2016/5/13/chartex" xmlns:cx8="http://schemas.microsoft.com/office/drawing/2016/5/14/chartex" xmlns:mc="http://schemas.openxmlformats.org/markup-compatibility/2006" xmlns:aink="http://schemas.microsoft.com/office/drawing/2016/ink" xmlns:am3d="http://schemas.microsoft.com/office/drawing/2017/model3d" xmlns:o="urn:schemas-microsoft-com:office:office" xmlns:r="http://schemas.openxmlformats.org/officeDocument/2006/relationships" xmlns:m="http://schemas.openxmlformats.org/officeDocument/2006/math" xmlns:v="urn:schemas-microsoft-com:vml" xmlns:wp14="http://schemas.microsoft.com/office/word/2010/wordprocessingDrawing" xmlns:wp="http://schemas.openxmlformats.org/drawingml/2006/wordprocessingDrawing" xmlns:w10="urn:schemas-microsoft-com:office:word" xmlns:w="http://schemas.openxmlformats.org/wordprocessingml/2006/main" xmlns:w14="http://schemas.microsoft.com/office/word/2010/wordml" xmlns:w15="http://schemas.microsoft.com/office/word/2012/wordml" xmlns:w16cex="http://schemas.microsoft.com/office/word/2018/wordml/cex" xmlns:w16cid="http://schemas.microsoft.com/office/word/2016/wordml/cid" xmlns:w16="http://schemas.microsoft.com/office/word/2018/wordml" xmlns:w16sdtdh="http://schemas.microsoft.com/office/word/2020/wordml/sdtdatahash" xmlns:w16se="http://schemas.microsoft.com/office/word/2015/wordml/symex" xmlns:wpg="http://schemas.microsoft.com/office/word/2010/wordprocessingGroup" xmlns:wpi="http://schemas.microsoft.com/office/word/2010/wordprocessingInk" xmlns:wne="http://schemas.microsoft.com/office/word/2006/wordml" xmlns:wps="http://schemas.microsoft.com/office/word/2010/wordprocessingShape" mc:Ignorable="w14 w15 w16se w16cid w16 w16cex w16sdtdh wp14">
   <w:p>
     <w:pPr>
       <w:pStyle w:val="Header"/>
@@ -25554,7 +25654,7 @@
 </file>
 
 <file path=word/numbering.xml><?xml version="1.0" encoding="utf-8"?>
-<w:numbering xmlns:wpc="http://schemas.microsoft.com/office/word/2010/wordprocessingCanvas" xmlns:cx="http://schemas.microsoft.com/office/drawing/2014/chartex" xmlns:cx1="http://schemas.microsoft.com/office/drawing/2015/9/8/chartex" xmlns:cx2="http://schemas.microsoft.com/office/drawing/2015/10/21/chartex" xmlns:cx3="http://schemas.microsoft.com/office/drawing/2016/5/9/chartex" xmlns:cx4="http://schemas.microsoft.com/office/drawing/2016/5/10/chartex" xmlns:cx5="http://schemas.microsoft.com/office/drawing/2016/5/11/chartex" xmlns:cx6="http://schemas.microsoft.com/office/drawing/2016/5/12/chartex" xmlns:cx7="http://schemas.microsoft.com/office/drawing/2016/5/13/chartex" xmlns:cx8="http://schemas.microsoft.com/office/drawing/2016/5/14/chartex" xmlns:mc="http://schemas.openxmlformats.org/markup-compatibility/2006" xmlns:aink="http://schemas.microsoft.com/office/drawing/2016/ink" xmlns:am3d="http://schemas.microsoft.com/office/drawing/2017/model3d" xmlns:o="urn:schemas-microsoft-com:office:office" xmlns:r="http://schemas.openxmlformats.org/officeDocument/2006/relationships" xmlns:m="http://schemas.openxmlformats.org/officeDocument/2006/math" xmlns:v="urn:schemas-microsoft-com:vml" xmlns:wp14="http://schemas.microsoft.com/office/word/2010/wordprocessingDrawing" xmlns:wp="http://schemas.openxmlformats.org/drawingml/2006/wordprocessingDrawing" xmlns:w10="urn:schemas-microsoft-com:office:word" xmlns:w="http://schemas.openxmlformats.org/wordprocessingml/2006/main" xmlns:w14="http://schemas.microsoft.com/office/word/2010/wordml" xmlns:w15="http://schemas.microsoft.com/office/word/2012/wordml" xmlns:w16cex="http://schemas.microsoft.com/office/word/2018/wordml/cex" xmlns:w16cid="http://schemas.microsoft.com/office/word/2016/wordml/cid" xmlns:w16="http://schemas.microsoft.com/office/word/2018/wordml" xmlns:w16se="http://schemas.microsoft.com/office/word/2015/wordml/symex" xmlns:wpg="http://schemas.microsoft.com/office/word/2010/wordprocessingGroup" xmlns:wpi="http://schemas.microsoft.com/office/word/2010/wordprocessingInk" xmlns:wne="http://schemas.microsoft.com/office/word/2006/wordml" xmlns:wps="http://schemas.microsoft.com/office/word/2010/wordprocessingShape" mc:Ignorable="w14 w15 w16se w16cid w16 w16cex wp14">
+<w:numbering xmlns:wpc="http://schemas.microsoft.com/office/word/2010/wordprocessingCanvas" xmlns:cx="http://schemas.microsoft.com/office/drawing/2014/chartex" xmlns:cx1="http://schemas.microsoft.com/office/drawing/2015/9/8/chartex" xmlns:cx2="http://schemas.microsoft.com/office/drawing/2015/10/21/chartex" xmlns:cx3="http://schemas.microsoft.com/office/drawing/2016/5/9/chartex" xmlns:cx4="http://schemas.microsoft.com/office/drawing/2016/5/10/chartex" xmlns:cx5="http://schemas.microsoft.com/office/drawing/2016/5/11/chartex" xmlns:cx6="http://schemas.microsoft.com/office/drawing/2016/5/12/chartex" xmlns:cx7="http://schemas.microsoft.com/office/drawing/2016/5/13/chartex" xmlns:cx8="http://schemas.microsoft.com/office/drawing/2016/5/14/chartex" xmlns:mc="http://schemas.openxmlformats.org/markup-compatibility/2006" xmlns:aink="http://schemas.microsoft.com/office/drawing/2016/ink" xmlns:am3d="http://schemas.microsoft.com/office/drawing/2017/model3d" xmlns:o="urn:schemas-microsoft-com:office:office" xmlns:r="http://schemas.openxmlformats.org/officeDocument/2006/relationships" xmlns:m="http://schemas.openxmlformats.org/officeDocument/2006/math" xmlns:v="urn:schemas-microsoft-com:vml" xmlns:wp14="http://schemas.microsoft.com/office/word/2010/wordprocessingDrawing" xmlns:wp="http://schemas.openxmlformats.org/drawingml/2006/wordprocessingDrawing" xmlns:w10="urn:schemas-microsoft-com:office:word" xmlns:w="http://schemas.openxmlformats.org/wordprocessingml/2006/main" xmlns:w14="http://schemas.microsoft.com/office/word/2010/wordml" xmlns:w15="http://schemas.microsoft.com/office/word/2012/wordml" xmlns:w16cex="http://schemas.microsoft.com/office/word/2018/wordml/cex" xmlns:w16cid="http://schemas.microsoft.com/office/word/2016/wordml/cid" xmlns:w16="http://schemas.microsoft.com/office/word/2018/wordml" xmlns:w16sdtdh="http://schemas.microsoft.com/office/word/2020/wordml/sdtdatahash" xmlns:w16se="http://schemas.microsoft.com/office/word/2015/wordml/symex" xmlns:wpg="http://schemas.microsoft.com/office/word/2010/wordprocessingGroup" xmlns:wpi="http://schemas.microsoft.com/office/word/2010/wordprocessingInk" xmlns:wne="http://schemas.microsoft.com/office/word/2006/wordml" xmlns:wps="http://schemas.microsoft.com/office/word/2010/wordprocessingShape" mc:Ignorable="w14 w15 w16se w16cid w16 w16cex w16sdtdh wp14">
   <w:abstractNum w:abstractNumId="0" w15:restartNumberingAfterBreak="0">
     <w:nsid w:val="2DE200DB"/>
     <w:multiLevelType w:val="multilevel"/>
@@ -25863,7 +25963,7 @@
 </file>
 
 <file path=word/styles.xml><?xml version="1.0" encoding="utf-8"?>
-<w:styles xmlns:mc="http://schemas.openxmlformats.org/markup-compatibility/2006" xmlns:r="http://schemas.openxmlformats.org/officeDocument/2006/relationships" xmlns:w="http://schemas.openxmlformats.org/wordprocessingml/2006/main" xmlns:w14="http://schemas.microsoft.com/office/word/2010/wordml" xmlns:w15="http://schemas.microsoft.com/office/word/2012/wordml" xmlns:w16cex="http://schemas.microsoft.com/office/word/2018/wordml/cex" xmlns:w16cid="http://schemas.microsoft.com/office/word/2016/wordml/cid" xmlns:w16="http://schemas.microsoft.com/office/word/2018/wordml" xmlns:w16se="http://schemas.microsoft.com/office/word/2015/wordml/symex" mc:Ignorable="w14 w15 w16se w16cid w16 w16cex">
+<w:styles xmlns:mc="http://schemas.openxmlformats.org/markup-compatibility/2006" xmlns:r="http://schemas.openxmlformats.org/officeDocument/2006/relationships" xmlns:w="http://schemas.openxmlformats.org/wordprocessingml/2006/main" xmlns:w14="http://schemas.microsoft.com/office/word/2010/wordml" xmlns:w15="http://schemas.microsoft.com/office/word/2012/wordml" xmlns:w16cex="http://schemas.microsoft.com/office/word/2018/wordml/cex" xmlns:w16cid="http://schemas.microsoft.com/office/word/2016/wordml/cid" xmlns:w16="http://schemas.microsoft.com/office/word/2018/wordml" xmlns:w16sdtdh="http://schemas.microsoft.com/office/word/2020/wordml/sdtdatahash" xmlns:w16se="http://schemas.microsoft.com/office/word/2015/wordml/symex" mc:Ignorable="w14 w15 w16se w16cid w16 w16cex w16sdtdh">
   <w:docDefaults>
     <w:rPrDefault>
       <w:rPr>
@@ -25985,6 +26085,7 @@
     <w:lsdException w:name="HTML Sample" w:semiHidden="1" w:unhideWhenUsed="1"/>
     <w:lsdException w:name="HTML Typewriter" w:semiHidden="1" w:unhideWhenUsed="1"/>
     <w:lsdException w:name="HTML Variable" w:semiHidden="1" w:unhideWhenUsed="1"/>
+    <w:lsdException w:name="Normal Table" w:semiHidden="1" w:unhideWhenUsed="1"/>
     <w:lsdException w:name="annotation subject" w:semiHidden="1" w:unhideWhenUsed="1"/>
     <w:lsdException w:name="No List" w:semiHidden="1" w:unhideWhenUsed="1"/>
     <w:lsdException w:name="Outline List 1" w:semiHidden="1" w:unhideWhenUsed="1"/>
@@ -26031,8 +26132,10 @@
     <w:lsdException w:name="Table Subtle 2" w:semiHidden="1" w:unhideWhenUsed="1"/>
     <w:lsdException w:name="Table Web 1" w:semiHidden="1" w:unhideWhenUsed="1"/>
     <w:lsdException w:name="Table Web 2" w:semiHidden="1" w:unhideWhenUsed="1"/>
+    <w:lsdException w:name="Table Web 3" w:semiHidden="1" w:unhideWhenUsed="1"/>
     <w:lsdException w:name="Balloon Text" w:semiHidden="1" w:unhideWhenUsed="1"/>
     <w:lsdException w:name="Table Grid" w:uiPriority="39"/>
+    <w:lsdException w:name="Table Theme" w:semiHidden="1" w:unhideWhenUsed="1"/>
     <w:lsdException w:name="Placeholder Text" w:semiHidden="1"/>
     <w:lsdException w:name="No Spacing" w:uiPriority="1" w:qFormat="1"/>
     <w:lsdException w:name="Light Shading" w:uiPriority="60"/>
